--- a/Assignment/Module3/MODULE 3 Assignment.docx
+++ b/Assignment/Module3/MODULE 3 Assignment.docx
@@ -71,14 +71,7 @@
           <w:sz w:val="28"/>
           <w:szCs w:val="28"/>
         </w:rPr>
-        <w:t>A tuple is a collection which is ordered and </w:t>
-      </w:r>
-      <w:r>
-        <w:rPr>
-          <w:sz w:val="28"/>
-          <w:szCs w:val="28"/>
-        </w:rPr>
-        <w:t>unchangeable</w:t>
+        <w:t>A tuple is a collection which is ordered and unchangeable</w:t>
       </w:r>
       <w:r>
         <w:rPr>
@@ -175,7 +168,6 @@
                 <w:szCs w:val="28"/>
               </w:rPr>
             </w:pPr>
-            <w:proofErr w:type="spellStart"/>
             <w:r>
               <w:rPr>
                 <w:sz w:val="28"/>
@@ -188,9 +180,8 @@
                 <w:sz w:val="28"/>
                 <w:szCs w:val="28"/>
               </w:rPr>
-              <w:t>pple</w:t>
-            </w:r>
-            <w:proofErr w:type="spellEnd"/>
+              <w:t>ple</w:t>
+            </w:r>
           </w:p>
         </w:tc>
       </w:tr>
@@ -206,6 +197,22 @@
                 <w:szCs w:val="28"/>
               </w:rPr>
             </w:pPr>
+            <w:proofErr w:type="gramStart"/>
+            <w:r>
+              <w:rPr>
+                <w:sz w:val="28"/>
+                <w:szCs w:val="28"/>
+              </w:rPr>
+              <w:t>.Lists</w:t>
+            </w:r>
+            <w:proofErr w:type="gramEnd"/>
+            <w:r>
+              <w:rPr>
+                <w:sz w:val="28"/>
+                <w:szCs w:val="28"/>
+              </w:rPr>
+              <w:t xml:space="preserve"> are mutable.</w:t>
+            </w:r>
           </w:p>
         </w:tc>
         <w:tc>
@@ -219,6 +226,13 @@
                 <w:szCs w:val="28"/>
               </w:rPr>
             </w:pPr>
+            <w:r>
+              <w:rPr>
+                <w:sz w:val="28"/>
+                <w:szCs w:val="28"/>
+              </w:rPr>
+              <w:t>Tuples are immutable.</w:t>
+            </w:r>
           </w:p>
         </w:tc>
       </w:tr>
@@ -234,6 +248,22 @@
                 <w:szCs w:val="28"/>
               </w:rPr>
             </w:pPr>
+            <w:proofErr w:type="gramStart"/>
+            <w:r>
+              <w:rPr>
+                <w:sz w:val="28"/>
+                <w:szCs w:val="28"/>
+              </w:rPr>
+              <w:t>.Lists</w:t>
+            </w:r>
+            <w:proofErr w:type="gramEnd"/>
+            <w:r>
+              <w:rPr>
+                <w:sz w:val="28"/>
+                <w:szCs w:val="28"/>
+              </w:rPr>
+              <w:t xml:space="preserve"> consume more memory.</w:t>
+            </w:r>
           </w:p>
         </w:tc>
         <w:tc>
@@ -247,6 +277,22 @@
                 <w:szCs w:val="28"/>
               </w:rPr>
             </w:pPr>
+            <w:proofErr w:type="gramStart"/>
+            <w:r>
+              <w:rPr>
+                <w:sz w:val="28"/>
+                <w:szCs w:val="28"/>
+              </w:rPr>
+              <w:t>.Tuples</w:t>
+            </w:r>
+            <w:proofErr w:type="gramEnd"/>
+            <w:r>
+              <w:rPr>
+                <w:sz w:val="28"/>
+                <w:szCs w:val="28"/>
+              </w:rPr>
+              <w:t xml:space="preserve"> consume less memory.</w:t>
+            </w:r>
           </w:p>
         </w:tc>
       </w:tr>
@@ -262,6 +308,13 @@
                 <w:szCs w:val="28"/>
               </w:rPr>
             </w:pPr>
+            <w:r>
+              <w:rPr>
+                <w:sz w:val="28"/>
+                <w:szCs w:val="28"/>
+              </w:rPr>
+              <w:t>Lists have several built-in methods</w:t>
+            </w:r>
           </w:p>
         </w:tc>
         <w:tc>
@@ -275,6 +328,13 @@
                 <w:szCs w:val="28"/>
               </w:rPr>
             </w:pPr>
+            <w:r>
+              <w:rPr>
+                <w:sz w:val="28"/>
+                <w:szCs w:val="28"/>
+              </w:rPr>
+              <w:t>Tuple does not have many built-in methods.</w:t>
+            </w:r>
           </w:p>
         </w:tc>
       </w:tr>
@@ -290,6 +350,13 @@
                 <w:szCs w:val="28"/>
               </w:rPr>
             </w:pPr>
+            <w:r>
+              <w:rPr>
+                <w:sz w:val="28"/>
+                <w:szCs w:val="28"/>
+              </w:rPr>
+              <w:t>List operations are more error prone.</w:t>
+            </w:r>
           </w:p>
         </w:tc>
         <w:tc>
@@ -303,6 +370,13 @@
                 <w:szCs w:val="28"/>
               </w:rPr>
             </w:pPr>
+            <w:r>
+              <w:rPr>
+                <w:sz w:val="28"/>
+                <w:szCs w:val="28"/>
+              </w:rPr>
+              <w:t>Tuples operations are safe.</w:t>
+            </w:r>
           </w:p>
         </w:tc>
       </w:tr>
@@ -782,6 +856,29 @@
       </w:tblBorders>
     </w:tblPr>
   </w:style>
+  <w:style w:type="character" w:styleId="Hyperlink">
+    <w:name w:val="Hyperlink"/>
+    <w:basedOn w:val="DefaultParagraphFont"/>
+    <w:uiPriority w:val="99"/>
+    <w:unhideWhenUsed/>
+    <w:rsid w:val="00421439"/>
+    <w:rPr>
+      <w:color w:val="0563C1" w:themeColor="hyperlink"/>
+      <w:u w:val="single"/>
+    </w:rPr>
+  </w:style>
+  <w:style w:type="character" w:styleId="UnresolvedMention">
+    <w:name w:val="Unresolved Mention"/>
+    <w:basedOn w:val="DefaultParagraphFont"/>
+    <w:uiPriority w:val="99"/>
+    <w:semiHidden/>
+    <w:unhideWhenUsed/>
+    <w:rsid w:val="00421439"/>
+    <w:rPr>
+      <w:color w:val="605E5C"/>
+      <w:shd w:val="clear" w:color="auto" w:fill="E1DFDD"/>
+    </w:rPr>
+  </w:style>
 </w:styles>
 </file>
 

--- a/Assignment/Module3/MODULE 3 Assignment.docx
+++ b/Assignment/Module3/MODULE 3 Assignment.docx
@@ -49,7 +49,7 @@
           <w:sz w:val="32"/>
           <w:szCs w:val="32"/>
         </w:rPr>
-        <w:t xml:space="preserve"> What is tuple? Difference between list and tuple.</w:t>
+        <w:t xml:space="preserve"> Differentiate between append () and extend () methods?</w:t>
       </w:r>
     </w:p>
     <w:p>
@@ -57,6 +57,7 @@
         <w:rPr>
           <w:sz w:val="28"/>
           <w:szCs w:val="28"/>
+          <w:lang w:val="en-US"/>
         </w:rPr>
       </w:pPr>
       <w:r>
@@ -64,67 +65,8 @@
           <w:sz w:val="28"/>
           <w:szCs w:val="28"/>
         </w:rPr>
-        <w:t xml:space="preserve"> Answer: </w:t>
+        <w:t>Answer:</w:t>
       </w:r>
-      <w:r>
-        <w:rPr>
-          <w:sz w:val="28"/>
-          <w:szCs w:val="28"/>
-        </w:rPr>
-        <w:t>A tuple is a collection which is ordered and unchangeable</w:t>
-      </w:r>
-      <w:r>
-        <w:rPr>
-          <w:sz w:val="28"/>
-          <w:szCs w:val="28"/>
-        </w:rPr>
-        <w:t xml:space="preserve">. </w:t>
-      </w:r>
-      <w:r>
-        <w:rPr>
-          <w:sz w:val="28"/>
-          <w:szCs w:val="28"/>
-        </w:rPr>
-        <w:t>Tuples are written with round brackets. </w:t>
-      </w:r>
-      <w:r>
-        <w:rPr>
-          <w:sz w:val="28"/>
-          <w:szCs w:val="28"/>
-        </w:rPr>
-        <w:t>T</w:t>
-      </w:r>
-      <w:r>
-        <w:rPr>
-          <w:sz w:val="28"/>
-          <w:szCs w:val="28"/>
-        </w:rPr>
-        <w:t>uple is one of the four data types that are built into Python</w:t>
-      </w:r>
-      <w:r>
-        <w:rPr>
-          <w:sz w:val="28"/>
-          <w:szCs w:val="28"/>
-        </w:rPr>
-        <w:t>.</w:t>
-      </w:r>
-    </w:p>
-    <w:p>
-      <w:pPr>
-        <w:rPr>
-          <w:sz w:val="28"/>
-          <w:szCs w:val="28"/>
-        </w:rPr>
-      </w:pPr>
-      <w:proofErr w:type="gramStart"/>
-      <w:r>
-        <w:rPr>
-          <w:sz w:val="28"/>
-          <w:szCs w:val="28"/>
-        </w:rPr>
-        <w:t>Difference :</w:t>
-      </w:r>
-      <w:proofErr w:type="gramEnd"/>
     </w:p>
     <w:tbl>
       <w:tblPr>
@@ -146,41 +88,58 @@
               <w:rPr>
                 <w:sz w:val="28"/>
                 <w:szCs w:val="28"/>
-              </w:rPr>
-            </w:pPr>
-            <w:r>
-              <w:rPr>
-                <w:sz w:val="28"/>
-                <w:szCs w:val="28"/>
-              </w:rPr>
-              <w:t>List</w:t>
-            </w:r>
-          </w:p>
-        </w:tc>
-        <w:tc>
-          <w:tcPr>
-            <w:tcW w:w="4508" w:type="dxa"/>
-          </w:tcPr>
-          <w:p>
-            <w:pPr>
-              <w:rPr>
-                <w:sz w:val="28"/>
-                <w:szCs w:val="28"/>
-              </w:rPr>
-            </w:pPr>
-            <w:r>
-              <w:rPr>
-                <w:sz w:val="28"/>
-                <w:szCs w:val="28"/>
-              </w:rPr>
-              <w:t>Tu</w:t>
-            </w:r>
-            <w:r>
-              <w:rPr>
-                <w:sz w:val="28"/>
-                <w:szCs w:val="28"/>
-              </w:rPr>
-              <w:t>ple</w:t>
+                <w:lang w:val="en-US"/>
+              </w:rPr>
+            </w:pPr>
+            <w:proofErr w:type="gramStart"/>
+            <w:r>
+              <w:rPr>
+                <w:sz w:val="28"/>
+                <w:szCs w:val="28"/>
+                <w:lang w:val="en-US"/>
+              </w:rPr>
+              <w:t>Append(</w:t>
+            </w:r>
+            <w:proofErr w:type="gramEnd"/>
+            <w:r>
+              <w:rPr>
+                <w:sz w:val="28"/>
+                <w:szCs w:val="28"/>
+                <w:lang w:val="en-US"/>
+              </w:rPr>
+              <w:t>)</w:t>
+            </w:r>
+          </w:p>
+        </w:tc>
+        <w:tc>
+          <w:tcPr>
+            <w:tcW w:w="4508" w:type="dxa"/>
+          </w:tcPr>
+          <w:p>
+            <w:pPr>
+              <w:rPr>
+                <w:sz w:val="28"/>
+                <w:szCs w:val="28"/>
+                <w:lang w:val="en-US"/>
+              </w:rPr>
+            </w:pPr>
+            <w:proofErr w:type="gramStart"/>
+            <w:r>
+              <w:rPr>
+                <w:sz w:val="28"/>
+                <w:szCs w:val="28"/>
+                <w:lang w:val="en-US"/>
+              </w:rPr>
+              <w:t>Extend(</w:t>
+            </w:r>
+            <w:proofErr w:type="gramEnd"/>
+            <w:r>
+              <w:rPr>
+                <w:sz w:val="28"/>
+                <w:szCs w:val="28"/>
+                <w:lang w:val="en-US"/>
+              </w:rPr>
+              <w:t>)</w:t>
             </w:r>
           </w:p>
         </w:tc>
@@ -193,45 +152,86 @@
           <w:p>
             <w:pPr>
               <w:rPr>
-                <w:sz w:val="28"/>
-                <w:szCs w:val="28"/>
-              </w:rPr>
-            </w:pPr>
+                <w:rFonts w:cstheme="minorHAnsi"/>
+                <w:sz w:val="28"/>
+                <w:szCs w:val="28"/>
+                <w:lang w:val="en-US"/>
+              </w:rPr>
+            </w:pPr>
+            <w:r>
+              <w:rPr>
+                <w:rFonts w:cstheme="minorHAnsi"/>
+                <w:sz w:val="28"/>
+                <w:szCs w:val="28"/>
+                <w:lang w:val="en-US"/>
+              </w:rPr>
+              <w:t>.</w:t>
+            </w:r>
+            <w:r>
+              <w:rPr>
+                <w:rFonts w:cstheme="minorHAnsi"/>
+                <w:sz w:val="28"/>
+                <w:szCs w:val="28"/>
+                <w:lang w:val="en-US"/>
+              </w:rPr>
+              <w:t xml:space="preserve"> </w:t>
+            </w:r>
             <w:proofErr w:type="gramStart"/>
             <w:r>
               <w:rPr>
-                <w:sz w:val="28"/>
-                <w:szCs w:val="28"/>
-              </w:rPr>
-              <w:t>.Lists</w:t>
-            </w:r>
+                <w:rFonts w:cstheme="minorHAnsi"/>
+                <w:sz w:val="28"/>
+                <w:szCs w:val="28"/>
+                <w:lang w:val="en-US"/>
+              </w:rPr>
+              <w:t>A</w:t>
+            </w:r>
+            <w:proofErr w:type="spellStart"/>
+            <w:r>
+              <w:rPr>
+                <w:rFonts w:cstheme="minorHAnsi"/>
+                <w:sz w:val="28"/>
+                <w:szCs w:val="28"/>
+              </w:rPr>
+              <w:t>ppend</w:t>
+            </w:r>
+            <w:proofErr w:type="spellEnd"/>
             <w:proofErr w:type="gramEnd"/>
             <w:r>
               <w:rPr>
-                <w:sz w:val="28"/>
-                <w:szCs w:val="28"/>
-              </w:rPr>
-              <w:t xml:space="preserve"> are mutable.</w:t>
-            </w:r>
-          </w:p>
-        </w:tc>
-        <w:tc>
-          <w:tcPr>
-            <w:tcW w:w="4508" w:type="dxa"/>
-          </w:tcPr>
-          <w:p>
-            <w:pPr>
-              <w:rPr>
-                <w:sz w:val="28"/>
-                <w:szCs w:val="28"/>
-              </w:rPr>
-            </w:pPr>
-            <w:r>
-              <w:rPr>
-                <w:sz w:val="28"/>
-                <w:szCs w:val="28"/>
-              </w:rPr>
-              <w:t>Tuples are immutable.</w:t>
+                <w:rFonts w:cstheme="minorHAnsi"/>
+                <w:sz w:val="28"/>
+                <w:szCs w:val="28"/>
+              </w:rPr>
+              <w:t> adds a single element</w:t>
+            </w:r>
+          </w:p>
+        </w:tc>
+        <w:tc>
+          <w:tcPr>
+            <w:tcW w:w="4508" w:type="dxa"/>
+          </w:tcPr>
+          <w:p>
+            <w:pPr>
+              <w:rPr>
+                <w:sz w:val="28"/>
+                <w:szCs w:val="28"/>
+                <w:lang w:val="en-US"/>
+              </w:rPr>
+            </w:pPr>
+            <w:r>
+              <w:rPr>
+                <w:sz w:val="28"/>
+                <w:szCs w:val="28"/>
+              </w:rPr>
+              <w:t>E</w:t>
+            </w:r>
+            <w:r>
+              <w:rPr>
+                <w:sz w:val="28"/>
+                <w:szCs w:val="28"/>
+              </w:rPr>
+              <w:t>xtend adds multiple elements.</w:t>
             </w:r>
           </w:p>
         </w:tc>
@@ -246,13 +246,334 @@
               <w:rPr>
                 <w:sz w:val="28"/>
                 <w:szCs w:val="28"/>
-              </w:rPr>
-            </w:pPr>
+                <w:lang w:val="en-US"/>
+              </w:rPr>
+            </w:pPr>
+            <w:r>
+              <w:rPr>
+                <w:sz w:val="28"/>
+                <w:szCs w:val="28"/>
+                <w:lang w:val="en-US"/>
+              </w:rPr>
+              <w:t>.</w:t>
+            </w:r>
+            <w:r>
+              <w:rPr>
+                <w:sz w:val="28"/>
+                <w:szCs w:val="28"/>
+                <w:lang w:val="en-US"/>
+              </w:rPr>
+              <w:t xml:space="preserve"> </w:t>
+            </w:r>
             <w:proofErr w:type="gramStart"/>
             <w:r>
               <w:rPr>
                 <w:sz w:val="28"/>
                 <w:szCs w:val="28"/>
+                <w:lang w:val="en-US"/>
+              </w:rPr>
+              <w:t>A</w:t>
+            </w:r>
+            <w:proofErr w:type="spellStart"/>
+            <w:r>
+              <w:rPr>
+                <w:sz w:val="28"/>
+                <w:szCs w:val="28"/>
+              </w:rPr>
+              <w:t>ppend</w:t>
+            </w:r>
+            <w:proofErr w:type="spellEnd"/>
+            <w:proofErr w:type="gramEnd"/>
+            <w:r>
+              <w:rPr>
+                <w:sz w:val="28"/>
+                <w:szCs w:val="28"/>
+              </w:rPr>
+              <w:t> takes a single argument</w:t>
+            </w:r>
+          </w:p>
+        </w:tc>
+        <w:tc>
+          <w:tcPr>
+            <w:tcW w:w="4508" w:type="dxa"/>
+          </w:tcPr>
+          <w:p>
+            <w:pPr>
+              <w:rPr>
+                <w:sz w:val="28"/>
+                <w:szCs w:val="28"/>
+                <w:lang w:val="en-US"/>
+              </w:rPr>
+            </w:pPr>
+            <w:r>
+              <w:rPr>
+                <w:sz w:val="28"/>
+                <w:szCs w:val="28"/>
+                <w:lang w:val="en-US"/>
+              </w:rPr>
+              <w:t>Extend takes multiple.</w:t>
+            </w:r>
+          </w:p>
+        </w:tc>
+      </w:tr>
+      <w:tr>
+        <w:tc>
+          <w:tcPr>
+            <w:tcW w:w="4508" w:type="dxa"/>
+          </w:tcPr>
+          <w:p>
+            <w:pPr>
+              <w:rPr>
+                <w:sz w:val="28"/>
+                <w:szCs w:val="28"/>
+                <w:lang w:val="en-US"/>
+              </w:rPr>
+            </w:pPr>
+            <w:r>
+              <w:rPr>
+                <w:sz w:val="28"/>
+                <w:szCs w:val="28"/>
+                <w:lang w:val="en-US"/>
+              </w:rPr>
+              <w:t>.</w:t>
+            </w:r>
+            <w:r>
+              <w:rPr>
+                <w:sz w:val="28"/>
+                <w:szCs w:val="28"/>
+                <w:lang w:val="en-US"/>
+              </w:rPr>
+              <w:t xml:space="preserve"> </w:t>
+            </w:r>
+            <w:proofErr w:type="gramStart"/>
+            <w:r>
+              <w:rPr>
+                <w:sz w:val="28"/>
+                <w:szCs w:val="28"/>
+                <w:lang w:val="en-US"/>
+              </w:rPr>
+              <w:t>Append</w:t>
+            </w:r>
+            <w:proofErr w:type="gramEnd"/>
+            <w:r>
+              <w:rPr>
+                <w:sz w:val="28"/>
+                <w:szCs w:val="28"/>
+                <w:lang w:val="en-US"/>
+              </w:rPr>
+              <w:t xml:space="preserve"> return none.</w:t>
+            </w:r>
+          </w:p>
+        </w:tc>
+        <w:tc>
+          <w:tcPr>
+            <w:tcW w:w="4508" w:type="dxa"/>
+          </w:tcPr>
+          <w:p>
+            <w:pPr>
+              <w:rPr>
+                <w:sz w:val="28"/>
+                <w:szCs w:val="28"/>
+                <w:lang w:val="en-US"/>
+              </w:rPr>
+            </w:pPr>
+            <w:r>
+              <w:rPr>
+                <w:sz w:val="28"/>
+                <w:szCs w:val="28"/>
+                <w:lang w:val="en-US"/>
+              </w:rPr>
+              <w:t>Extend return modified list.</w:t>
+            </w:r>
+          </w:p>
+        </w:tc>
+      </w:tr>
+    </w:tbl>
+    <w:p>
+      <w:pPr>
+        <w:rPr>
+          <w:sz w:val="28"/>
+          <w:szCs w:val="28"/>
+          <w:lang w:val="en-US"/>
+        </w:rPr>
+      </w:pPr>
+    </w:p>
+    <w:p>
+      <w:pPr>
+        <w:rPr>
+          <w:b/>
+          <w:bCs/>
+          <w:sz w:val="32"/>
+          <w:szCs w:val="32"/>
+        </w:rPr>
+      </w:pPr>
+      <w:r>
+        <w:rPr>
+          <w:b/>
+          <w:bCs/>
+          <w:sz w:val="32"/>
+          <w:szCs w:val="32"/>
+        </w:rPr>
+        <w:sym w:font="Symbol" w:char="F0B7"/>
+      </w:r>
+      <w:r>
+        <w:rPr>
+          <w:b/>
+          <w:bCs/>
+          <w:sz w:val="32"/>
+          <w:szCs w:val="32"/>
+        </w:rPr>
+        <w:t xml:space="preserve"> What is tuple? Difference between list and tuple.</w:t>
+      </w:r>
+    </w:p>
+    <w:p>
+      <w:pPr>
+        <w:rPr>
+          <w:sz w:val="28"/>
+          <w:szCs w:val="28"/>
+        </w:rPr>
+      </w:pPr>
+      <w:r>
+        <w:rPr>
+          <w:sz w:val="28"/>
+          <w:szCs w:val="28"/>
+        </w:rPr>
+        <w:t xml:space="preserve"> Answer: </w:t>
+      </w:r>
+      <w:r>
+        <w:rPr>
+          <w:sz w:val="28"/>
+          <w:szCs w:val="28"/>
+        </w:rPr>
+        <w:t>A tuple is a collection which is ordered and unchangeable</w:t>
+      </w:r>
+      <w:r>
+        <w:rPr>
+          <w:sz w:val="28"/>
+          <w:szCs w:val="28"/>
+        </w:rPr>
+        <w:t xml:space="preserve">. </w:t>
+      </w:r>
+      <w:r>
+        <w:rPr>
+          <w:sz w:val="28"/>
+          <w:szCs w:val="28"/>
+        </w:rPr>
+        <w:t>Tuples are written with round brackets. </w:t>
+      </w:r>
+      <w:r>
+        <w:rPr>
+          <w:sz w:val="28"/>
+          <w:szCs w:val="28"/>
+        </w:rPr>
+        <w:t>T</w:t>
+      </w:r>
+      <w:r>
+        <w:rPr>
+          <w:sz w:val="28"/>
+          <w:szCs w:val="28"/>
+        </w:rPr>
+        <w:t>uple is one of the four data types that are built into Python</w:t>
+      </w:r>
+      <w:r>
+        <w:rPr>
+          <w:sz w:val="28"/>
+          <w:szCs w:val="28"/>
+        </w:rPr>
+        <w:t>.</w:t>
+      </w:r>
+    </w:p>
+    <w:p>
+      <w:pPr>
+        <w:rPr>
+          <w:sz w:val="28"/>
+          <w:szCs w:val="28"/>
+        </w:rPr>
+      </w:pPr>
+      <w:r>
+        <w:rPr>
+          <w:sz w:val="28"/>
+          <w:szCs w:val="28"/>
+        </w:rPr>
+        <w:t>Difference:</w:t>
+      </w:r>
+    </w:p>
+    <w:tbl>
+      <w:tblPr>
+        <w:tblStyle w:val="TableGrid"/>
+        <w:tblW w:w="0" w:type="auto"/>
+        <w:tblLook w:val="04A0" w:firstRow="1" w:lastRow="0" w:firstColumn="1" w:lastColumn="0" w:noHBand="0" w:noVBand="1"/>
+      </w:tblPr>
+      <w:tblGrid>
+        <w:gridCol w:w="4508"/>
+        <w:gridCol w:w="4508"/>
+      </w:tblGrid>
+      <w:tr>
+        <w:tc>
+          <w:tcPr>
+            <w:tcW w:w="4508" w:type="dxa"/>
+          </w:tcPr>
+          <w:p>
+            <w:pPr>
+              <w:rPr>
+                <w:sz w:val="28"/>
+                <w:szCs w:val="28"/>
+              </w:rPr>
+            </w:pPr>
+            <w:r>
+              <w:rPr>
+                <w:sz w:val="28"/>
+                <w:szCs w:val="28"/>
+              </w:rPr>
+              <w:t>List</w:t>
+            </w:r>
+          </w:p>
+        </w:tc>
+        <w:tc>
+          <w:tcPr>
+            <w:tcW w:w="4508" w:type="dxa"/>
+          </w:tcPr>
+          <w:p>
+            <w:pPr>
+              <w:rPr>
+                <w:sz w:val="28"/>
+                <w:szCs w:val="28"/>
+              </w:rPr>
+            </w:pPr>
+            <w:r>
+              <w:rPr>
+                <w:sz w:val="28"/>
+                <w:szCs w:val="28"/>
+              </w:rPr>
+              <w:t>Tu</w:t>
+            </w:r>
+            <w:r>
+              <w:rPr>
+                <w:sz w:val="28"/>
+                <w:szCs w:val="28"/>
+              </w:rPr>
+              <w:t>ple</w:t>
+            </w:r>
+          </w:p>
+        </w:tc>
+      </w:tr>
+      <w:tr>
+        <w:tc>
+          <w:tcPr>
+            <w:tcW w:w="4508" w:type="dxa"/>
+          </w:tcPr>
+          <w:p>
+            <w:pPr>
+              <w:rPr>
+                <w:sz w:val="28"/>
+                <w:szCs w:val="28"/>
+              </w:rPr>
+            </w:pPr>
+            <w:proofErr w:type="gramStart"/>
+            <w:r>
+              <w:rPr>
+                <w:sz w:val="28"/>
+                <w:szCs w:val="28"/>
               </w:rPr>
               <w:t>.Lists</w:t>
             </w:r>
@@ -262,6 +583,57 @@
                 <w:sz w:val="28"/>
                 <w:szCs w:val="28"/>
               </w:rPr>
+              <w:t xml:space="preserve"> are mutable.</w:t>
+            </w:r>
+          </w:p>
+        </w:tc>
+        <w:tc>
+          <w:tcPr>
+            <w:tcW w:w="4508" w:type="dxa"/>
+          </w:tcPr>
+          <w:p>
+            <w:pPr>
+              <w:rPr>
+                <w:sz w:val="28"/>
+                <w:szCs w:val="28"/>
+              </w:rPr>
+            </w:pPr>
+            <w:r>
+              <w:rPr>
+                <w:sz w:val="28"/>
+                <w:szCs w:val="28"/>
+              </w:rPr>
+              <w:t>Tuples are immutable.</w:t>
+            </w:r>
+          </w:p>
+        </w:tc>
+      </w:tr>
+      <w:tr>
+        <w:tc>
+          <w:tcPr>
+            <w:tcW w:w="4508" w:type="dxa"/>
+          </w:tcPr>
+          <w:p>
+            <w:pPr>
+              <w:rPr>
+                <w:sz w:val="28"/>
+                <w:szCs w:val="28"/>
+              </w:rPr>
+            </w:pPr>
+            <w:proofErr w:type="gramStart"/>
+            <w:r>
+              <w:rPr>
+                <w:sz w:val="28"/>
+                <w:szCs w:val="28"/>
+              </w:rPr>
+              <w:t>.Lists</w:t>
+            </w:r>
+            <w:proofErr w:type="gramEnd"/>
+            <w:r>
+              <w:rPr>
+                <w:sz w:val="28"/>
+                <w:szCs w:val="28"/>
+              </w:rPr>
               <w:t xml:space="preserve"> consume more memory.</w:t>
             </w:r>
           </w:p>
@@ -277,15 +649,13 @@
                 <w:szCs w:val="28"/>
               </w:rPr>
             </w:pPr>
-            <w:proofErr w:type="gramStart"/>
-            <w:r>
-              <w:rPr>
-                <w:sz w:val="28"/>
-                <w:szCs w:val="28"/>
-              </w:rPr>
-              <w:t>.Tuples</w:t>
-            </w:r>
-            <w:proofErr w:type="gramEnd"/>
+            <w:r>
+              <w:rPr>
+                <w:sz w:val="28"/>
+                <w:szCs w:val="28"/>
+              </w:rPr>
+              <w:t>. Tuples</w:t>
+            </w:r>
             <w:r>
               <w:rPr>
                 <w:sz w:val="28"/>

--- a/Assignment/Module3/MODULE 3 Assignment.docx
+++ b/Assignment/Module3/MODULE 3 Assignment.docx
@@ -174,29 +174,18 @@
                 <w:szCs w:val="28"/>
                 <w:lang w:val="en-US"/>
               </w:rPr>
-              <w:t xml:space="preserve"> </w:t>
-            </w:r>
-            <w:proofErr w:type="gramStart"/>
+              <w:t xml:space="preserve"> A</w:t>
+            </w:r>
+            <w:proofErr w:type="spellStart"/>
             <w:r>
               <w:rPr>
                 <w:rFonts w:cstheme="minorHAnsi"/>
                 <w:sz w:val="28"/>
                 <w:szCs w:val="28"/>
-                <w:lang w:val="en-US"/>
-              </w:rPr>
-              <w:t>A</w:t>
-            </w:r>
-            <w:proofErr w:type="spellStart"/>
-            <w:r>
-              <w:rPr>
-                <w:rFonts w:cstheme="minorHAnsi"/>
-                <w:sz w:val="28"/>
-                <w:szCs w:val="28"/>
               </w:rPr>
               <w:t>ppend</w:t>
             </w:r>
             <w:proofErr w:type="spellEnd"/>
-            <w:proofErr w:type="gramEnd"/>
             <w:r>
               <w:rPr>
                 <w:rFonts w:cstheme="minorHAnsi"/>
@@ -263,16 +252,7 @@
                 <w:szCs w:val="28"/>
                 <w:lang w:val="en-US"/>
               </w:rPr>
-              <w:t xml:space="preserve"> </w:t>
-            </w:r>
-            <w:proofErr w:type="gramStart"/>
-            <w:r>
-              <w:rPr>
-                <w:sz w:val="28"/>
-                <w:szCs w:val="28"/>
-                <w:lang w:val="en-US"/>
-              </w:rPr>
-              <w:t>A</w:t>
+              <w:t xml:space="preserve"> A</w:t>
             </w:r>
             <w:proofErr w:type="spellStart"/>
             <w:r>
@@ -283,7 +263,6 @@
               <w:t>ppend</w:t>
             </w:r>
             <w:proofErr w:type="spellEnd"/>
-            <w:proofErr w:type="gramEnd"/>
             <w:r>
               <w:rPr>
                 <w:sz w:val="28"/>
@@ -343,25 +322,7 @@
                 <w:szCs w:val="28"/>
                 <w:lang w:val="en-US"/>
               </w:rPr>
-              <w:t xml:space="preserve"> </w:t>
-            </w:r>
-            <w:proofErr w:type="gramStart"/>
-            <w:r>
-              <w:rPr>
-                <w:sz w:val="28"/>
-                <w:szCs w:val="28"/>
-                <w:lang w:val="en-US"/>
-              </w:rPr>
-              <w:t>Append</w:t>
-            </w:r>
-            <w:proofErr w:type="gramEnd"/>
-            <w:r>
-              <w:rPr>
-                <w:sz w:val="28"/>
-                <w:szCs w:val="28"/>
-                <w:lang w:val="en-US"/>
-              </w:rPr>
-              <w:t xml:space="preserve"> return none.</w:t>
+              <w:t xml:space="preserve"> Append return none.</w:t>
             </w:r>
           </w:p>
         </w:tc>
@@ -764,9 +725,164 @@
         <w:rPr>
           <w:sz w:val="28"/>
           <w:szCs w:val="28"/>
+        </w:rPr>
+      </w:pPr>
+      <w:r>
+        <w:rPr>
+          <w:sz w:val="28"/>
+          <w:szCs w:val="28"/>
+        </w:rPr>
+        <w:sym w:font="Symbol" w:char="F0B7"/>
+      </w:r>
+      <w:r>
+        <w:rPr>
+          <w:sz w:val="28"/>
+          <w:szCs w:val="28"/>
+        </w:rPr>
+        <w:t xml:space="preserve"> </w:t>
+      </w:r>
+      <w:r>
+        <w:rPr>
+          <w:b/>
+          <w:bCs/>
+          <w:sz w:val="28"/>
+          <w:szCs w:val="28"/>
+        </w:rPr>
+        <w:t>Why Do You Use the Zip () Method in Python?</w:t>
+      </w:r>
+    </w:p>
+    <w:p>
+      <w:pPr>
+        <w:rPr>
+          <w:sz w:val="28"/>
+          <w:szCs w:val="28"/>
           <w:lang w:val="en-US"/>
         </w:rPr>
       </w:pPr>
+      <w:r>
+        <w:rPr>
+          <w:sz w:val="28"/>
+          <w:szCs w:val="28"/>
+          <w:lang w:val="en-US"/>
+        </w:rPr>
+        <w:t>Answer</w:t>
+      </w:r>
+      <w:r>
+        <w:rPr>
+          <w:rFonts w:cstheme="minorHAnsi"/>
+          <w:sz w:val="28"/>
+          <w:szCs w:val="28"/>
+          <w:lang w:val="en-US"/>
+        </w:rPr>
+        <w:t>:</w:t>
+      </w:r>
+      <w:r>
+        <w:rPr>
+          <w:rFonts w:cstheme="minorHAnsi"/>
+          <w:color w:val="273239"/>
+          <w:spacing w:val="2"/>
+          <w:sz w:val="27"/>
+          <w:szCs w:val="27"/>
+          <w:bdr w:val="none" w:sz="0" w:space="0" w:color="auto" w:frame="1"/>
+          <w:shd w:val="clear" w:color="auto" w:fill="FFFFFF"/>
+        </w:rPr>
+        <w:t xml:space="preserve"> </w:t>
+      </w:r>
+      <w:r>
+        <w:rPr>
+          <w:rFonts w:cstheme="minorHAnsi"/>
+          <w:sz w:val="28"/>
+          <w:szCs w:val="28"/>
+        </w:rPr>
+        <w:t xml:space="preserve">Python </w:t>
+      </w:r>
+      <w:r>
+        <w:rPr>
+          <w:rFonts w:cstheme="minorHAnsi"/>
+          <w:sz w:val="28"/>
+          <w:szCs w:val="28"/>
+        </w:rPr>
+        <w:t>zip (</w:t>
+      </w:r>
+      <w:r>
+        <w:rPr>
+          <w:rFonts w:cstheme="minorHAnsi"/>
+          <w:sz w:val="28"/>
+          <w:szCs w:val="28"/>
+        </w:rPr>
+        <w:t xml:space="preserve">) method takes </w:t>
+      </w:r>
+      <w:proofErr w:type="spellStart"/>
+      <w:r>
+        <w:rPr>
+          <w:rFonts w:cstheme="minorHAnsi"/>
+          <w:sz w:val="28"/>
+          <w:szCs w:val="28"/>
+        </w:rPr>
+        <w:t>iterable</w:t>
+      </w:r>
+      <w:proofErr w:type="spellEnd"/>
+      <w:r>
+        <w:rPr>
+          <w:rFonts w:cstheme="minorHAnsi"/>
+          <w:sz w:val="28"/>
+          <w:szCs w:val="28"/>
+        </w:rPr>
+        <w:t xml:space="preserve"> containers and returns a single iterator object, having mapped values from all the containers</w:t>
+      </w:r>
+      <w:r>
+        <w:rPr>
+          <w:sz w:val="28"/>
+          <w:szCs w:val="28"/>
+        </w:rPr>
+        <w:t xml:space="preserve">. The </w:t>
+      </w:r>
+      <w:r>
+        <w:rPr>
+          <w:sz w:val="28"/>
+          <w:szCs w:val="28"/>
+        </w:rPr>
+        <w:t>zip (</w:t>
+      </w:r>
+      <w:r>
+        <w:rPr>
+          <w:sz w:val="28"/>
+          <w:szCs w:val="28"/>
+        </w:rPr>
+        <w:t xml:space="preserve">) is a built-in function that takes one or more </w:t>
+      </w:r>
+      <w:proofErr w:type="spellStart"/>
+      <w:r>
+        <w:rPr>
+          <w:sz w:val="28"/>
+          <w:szCs w:val="28"/>
+        </w:rPr>
+        <w:t>iterables</w:t>
+      </w:r>
+      <w:proofErr w:type="spellEnd"/>
+      <w:r>
+        <w:rPr>
+          <w:sz w:val="28"/>
+          <w:szCs w:val="28"/>
+        </w:rPr>
+        <w:t xml:space="preserve"> as input. It returns an object that contains the elements of the input </w:t>
+      </w:r>
+      <w:proofErr w:type="spellStart"/>
+      <w:r>
+        <w:rPr>
+          <w:sz w:val="28"/>
+          <w:szCs w:val="28"/>
+        </w:rPr>
+        <w:t>iterables</w:t>
+      </w:r>
+      <w:proofErr w:type="spellEnd"/>
+      <w:r>
+        <w:rPr>
+          <w:sz w:val="28"/>
+          <w:szCs w:val="28"/>
+        </w:rPr>
+        <w:t xml:space="preserve"> mapped based on the index.</w:t>
+      </w:r>
     </w:p>
     <w:sectPr>
       <w:pgSz w:w="11906" w:h="16838"/>

--- a/Assignment/Module3/MODULE 3 Assignment.docx
+++ b/Assignment/Module3/MODULE 3 Assignment.docx
@@ -756,7 +756,6 @@
         <w:rPr>
           <w:sz w:val="28"/>
           <w:szCs w:val="28"/>
-          <w:lang w:val="en-US"/>
         </w:rPr>
       </w:pPr>
       <w:r>
@@ -794,62 +793,48 @@
           <w:sz w:val="28"/>
           <w:szCs w:val="28"/>
         </w:rPr>
-        <w:t xml:space="preserve">Python </w:t>
-      </w:r>
+        <w:t xml:space="preserve">Python zip () method takes </w:t>
+      </w:r>
+      <w:proofErr w:type="spellStart"/>
       <w:r>
         <w:rPr>
           <w:rFonts w:cstheme="minorHAnsi"/>
           <w:sz w:val="28"/>
           <w:szCs w:val="28"/>
         </w:rPr>
-        <w:t>zip (</w:t>
-      </w:r>
+        <w:t>iterable</w:t>
+      </w:r>
+      <w:proofErr w:type="spellEnd"/>
       <w:r>
         <w:rPr>
           <w:rFonts w:cstheme="minorHAnsi"/>
           <w:sz w:val="28"/>
           <w:szCs w:val="28"/>
         </w:rPr>
-        <w:t xml:space="preserve">) method takes </w:t>
+        <w:t xml:space="preserve"> containers and returns a single iterator object, having mapped values from all the containers</w:t>
+      </w:r>
+      <w:r>
+        <w:rPr>
+          <w:sz w:val="28"/>
+          <w:szCs w:val="28"/>
+        </w:rPr>
+        <w:t xml:space="preserve">. The zip () is a built-in function that takes one or more </w:t>
       </w:r>
       <w:proofErr w:type="spellStart"/>
       <w:r>
         <w:rPr>
-          <w:rFonts w:cstheme="minorHAnsi"/>
-          <w:sz w:val="28"/>
-          <w:szCs w:val="28"/>
-        </w:rPr>
-        <w:t>iterable</w:t>
+          <w:sz w:val="28"/>
+          <w:szCs w:val="28"/>
+        </w:rPr>
+        <w:t>iterables</w:t>
       </w:r>
       <w:proofErr w:type="spellEnd"/>
       <w:r>
         <w:rPr>
-          <w:rFonts w:cstheme="minorHAnsi"/>
-          <w:sz w:val="28"/>
-          <w:szCs w:val="28"/>
-        </w:rPr>
-        <w:t xml:space="preserve"> containers and returns a single iterator object, having mapped values from all the containers</w:t>
-      </w:r>
-      <w:r>
-        <w:rPr>
-          <w:sz w:val="28"/>
-          <w:szCs w:val="28"/>
-        </w:rPr>
-        <w:t xml:space="preserve">. The </w:t>
-      </w:r>
-      <w:r>
-        <w:rPr>
-          <w:sz w:val="28"/>
-          <w:szCs w:val="28"/>
-        </w:rPr>
-        <w:t>zip (</w:t>
-      </w:r>
-      <w:r>
-        <w:rPr>
-          <w:sz w:val="28"/>
-          <w:szCs w:val="28"/>
-        </w:rPr>
-        <w:t xml:space="preserve">) is a built-in function that takes one or more </w:t>
+          <w:sz w:val="28"/>
+          <w:szCs w:val="28"/>
+        </w:rPr>
+        <w:t xml:space="preserve"> as input. It returns an object that contains the elements of the input </w:t>
       </w:r>
       <w:proofErr w:type="spellStart"/>
       <w:r>
@@ -865,23 +850,150 @@
           <w:sz w:val="28"/>
           <w:szCs w:val="28"/>
         </w:rPr>
-        <w:t xml:space="preserve"> as input. It returns an object that contains the elements of the input </w:t>
-      </w:r>
-      <w:proofErr w:type="spellStart"/>
-      <w:r>
-        <w:rPr>
-          <w:sz w:val="28"/>
-          <w:szCs w:val="28"/>
-        </w:rPr>
-        <w:t>iterables</w:t>
-      </w:r>
-      <w:proofErr w:type="spellEnd"/>
-      <w:r>
-        <w:rPr>
-          <w:sz w:val="28"/>
-          <w:szCs w:val="28"/>
-        </w:rPr>
         <w:t xml:space="preserve"> mapped based on the index.</w:t>
+      </w:r>
+    </w:p>
+    <w:p>
+      <w:pPr>
+        <w:rPr>
+          <w:sz w:val="28"/>
+          <w:szCs w:val="28"/>
+        </w:rPr>
+      </w:pPr>
+    </w:p>
+    <w:p>
+      <w:pPr>
+        <w:rPr>
+          <w:b/>
+          <w:bCs/>
+          <w:sz w:val="28"/>
+          <w:szCs w:val="28"/>
+        </w:rPr>
+      </w:pPr>
+      <w:r>
+        <w:rPr>
+          <w:b/>
+          <w:bCs/>
+          <w:sz w:val="28"/>
+          <w:szCs w:val="28"/>
+        </w:rPr>
+        <w:sym w:font="Symbol" w:char="F0B7"/>
+      </w:r>
+      <w:r>
+        <w:rPr>
+          <w:b/>
+          <w:bCs/>
+          <w:sz w:val="28"/>
+          <w:szCs w:val="28"/>
+        </w:rPr>
+        <w:t xml:space="preserve"> How Many Basic Types </w:t>
+      </w:r>
+      <w:r>
+        <w:rPr>
+          <w:b/>
+          <w:bCs/>
+          <w:sz w:val="28"/>
+          <w:szCs w:val="28"/>
+        </w:rPr>
+        <w:t>of</w:t>
+      </w:r>
+      <w:r>
+        <w:rPr>
+          <w:b/>
+          <w:bCs/>
+          <w:sz w:val="28"/>
+          <w:szCs w:val="28"/>
+        </w:rPr>
+        <w:t xml:space="preserve"> Functions Are Available </w:t>
+      </w:r>
+      <w:r>
+        <w:rPr>
+          <w:b/>
+          <w:bCs/>
+          <w:sz w:val="28"/>
+          <w:szCs w:val="28"/>
+        </w:rPr>
+        <w:t>in</w:t>
+      </w:r>
+      <w:r>
+        <w:rPr>
+          <w:b/>
+          <w:bCs/>
+          <w:sz w:val="28"/>
+          <w:szCs w:val="28"/>
+        </w:rPr>
+        <w:t xml:space="preserve"> Python?</w:t>
+      </w:r>
+    </w:p>
+    <w:p>
+      <w:pPr>
+        <w:rPr>
+          <w:sz w:val="28"/>
+          <w:szCs w:val="28"/>
+        </w:rPr>
+      </w:pPr>
+      <w:r>
+        <w:rPr>
+          <w:sz w:val="28"/>
+          <w:szCs w:val="28"/>
+        </w:rPr>
+        <w:t>Answer</w:t>
+      </w:r>
+      <w:r>
+        <w:rPr>
+          <w:sz w:val="28"/>
+          <w:szCs w:val="28"/>
+        </w:rPr>
+        <w:t>: There are two types of function:</w:t>
+      </w:r>
+    </w:p>
+    <w:p>
+      <w:pPr>
+        <w:rPr>
+          <w:sz w:val="28"/>
+          <w:szCs w:val="28"/>
+        </w:rPr>
+      </w:pPr>
+      <w:proofErr w:type="gramStart"/>
+      <w:r>
+        <w:rPr>
+          <w:sz w:val="28"/>
+          <w:szCs w:val="28"/>
+        </w:rPr>
+        <w:t>a)built</w:t>
+      </w:r>
+      <w:proofErr w:type="gramEnd"/>
+      <w:r>
+        <w:rPr>
+          <w:sz w:val="28"/>
+          <w:szCs w:val="28"/>
+        </w:rPr>
+        <w:t>-in function</w:t>
+      </w:r>
+    </w:p>
+    <w:p>
+      <w:pPr>
+        <w:rPr>
+          <w:sz w:val="28"/>
+          <w:szCs w:val="28"/>
+          <w:lang w:val="en-US"/>
+        </w:rPr>
+      </w:pPr>
+      <w:proofErr w:type="gramStart"/>
+      <w:r>
+        <w:rPr>
+          <w:sz w:val="28"/>
+          <w:szCs w:val="28"/>
+        </w:rPr>
+        <w:t>b)user</w:t>
+      </w:r>
+      <w:proofErr w:type="gramEnd"/>
+      <w:r>
+        <w:rPr>
+          <w:sz w:val="28"/>
+          <w:szCs w:val="28"/>
+        </w:rPr>
+        <w:t>-define function</w:t>
       </w:r>
     </w:p>
     <w:sectPr>

--- a/Assignment/Module3/MODULE 3 Assignment.docx
+++ b/Assignment/Module3/MODULE 3 Assignment.docx
@@ -954,15 +954,13 @@
           <w:szCs w:val="28"/>
         </w:rPr>
       </w:pPr>
-      <w:proofErr w:type="gramStart"/>
-      <w:r>
-        <w:rPr>
-          <w:sz w:val="28"/>
-          <w:szCs w:val="28"/>
-        </w:rPr>
-        <w:t>a)built</w:t>
-      </w:r>
-      <w:proofErr w:type="gramEnd"/>
+      <w:r>
+        <w:rPr>
+          <w:sz w:val="28"/>
+          <w:szCs w:val="28"/>
+        </w:rPr>
+        <w:t>a) built</w:t>
+      </w:r>
       <w:r>
         <w:rPr>
           <w:sz w:val="28"/>
@@ -976,25 +974,281 @@
         <w:rPr>
           <w:sz w:val="28"/>
           <w:szCs w:val="28"/>
+        </w:rPr>
+      </w:pPr>
+      <w:r>
+        <w:rPr>
+          <w:sz w:val="28"/>
+          <w:szCs w:val="28"/>
+        </w:rPr>
+        <w:t>b) user</w:t>
+      </w:r>
+      <w:r>
+        <w:rPr>
+          <w:sz w:val="28"/>
+          <w:szCs w:val="28"/>
+        </w:rPr>
+        <w:t>-define function</w:t>
+      </w:r>
+    </w:p>
+    <w:p>
+      <w:pPr>
+        <w:rPr>
+          <w:b/>
+          <w:bCs/>
+          <w:sz w:val="28"/>
+          <w:szCs w:val="28"/>
+        </w:rPr>
+      </w:pPr>
+      <w:r>
+        <w:rPr>
+          <w:b/>
+          <w:bCs/>
+          <w:sz w:val="28"/>
+          <w:szCs w:val="28"/>
+        </w:rPr>
+        <w:sym w:font="Symbol" w:char="F0B7"/>
+      </w:r>
+      <w:r>
+        <w:rPr>
+          <w:b/>
+          <w:bCs/>
+          <w:sz w:val="28"/>
+          <w:szCs w:val="28"/>
+        </w:rPr>
+        <w:t xml:space="preserve"> How can you get a random number in python?</w:t>
+      </w:r>
+    </w:p>
+    <w:p>
+      <w:pPr>
+        <w:rPr>
+          <w:sz w:val="28"/>
+          <w:szCs w:val="28"/>
+        </w:rPr>
+      </w:pPr>
+      <w:r>
+        <w:rPr>
+          <w:sz w:val="28"/>
+          <w:szCs w:val="28"/>
+        </w:rPr>
+        <w:lastRenderedPageBreak/>
+        <w:t>Answer:</w:t>
+      </w:r>
+      <w:r>
+        <w:rPr>
+          <w:sz w:val="28"/>
+          <w:szCs w:val="28"/>
+        </w:rPr>
+        <w:t xml:space="preserve"> By importing random module in python we can get random </w:t>
+      </w:r>
+      <w:proofErr w:type="gramStart"/>
+      <w:r>
+        <w:rPr>
+          <w:sz w:val="28"/>
+          <w:szCs w:val="28"/>
+        </w:rPr>
+        <w:t>number .</w:t>
+      </w:r>
+      <w:proofErr w:type="gramEnd"/>
+      <w:r>
+        <w:rPr>
+          <w:sz w:val="28"/>
+          <w:szCs w:val="28"/>
+        </w:rPr>
+        <w:t xml:space="preserve"> There </w:t>
+      </w:r>
+      <w:proofErr w:type="gramStart"/>
+      <w:r>
+        <w:rPr>
+          <w:sz w:val="28"/>
+          <w:szCs w:val="28"/>
+        </w:rPr>
+        <w:t>are</w:t>
+      </w:r>
+      <w:proofErr w:type="gramEnd"/>
+      <w:r>
+        <w:rPr>
+          <w:sz w:val="28"/>
+          <w:szCs w:val="28"/>
+        </w:rPr>
+        <w:t xml:space="preserve"> other method such as: </w:t>
+      </w:r>
+    </w:p>
+    <w:p>
+      <w:pPr>
+        <w:pStyle w:val="ListParagraph"/>
+        <w:numPr>
+          <w:ilvl w:val="0"/>
+          <w:numId w:val="1"/>
+        </w:numPr>
+        <w:rPr>
+          <w:sz w:val="28"/>
+          <w:szCs w:val="28"/>
+        </w:rPr>
+      </w:pPr>
+      <w:r>
+        <w:rPr>
+          <w:sz w:val="28"/>
+          <w:szCs w:val="28"/>
+        </w:rPr>
+        <w:t>random.</w:t>
+      </w:r>
+      <w:r>
+        <w:rPr>
+          <w:sz w:val="28"/>
+          <w:szCs w:val="28"/>
+        </w:rPr>
+        <w:t xml:space="preserve"> </w:t>
+      </w:r>
+      <w:proofErr w:type="spellStart"/>
+      <w:proofErr w:type="gramStart"/>
+      <w:r>
+        <w:rPr>
+          <w:sz w:val="28"/>
+          <w:szCs w:val="28"/>
+        </w:rPr>
+        <w:t>randrange</w:t>
+      </w:r>
+      <w:proofErr w:type="spellEnd"/>
+      <w:proofErr w:type="gramEnd"/>
+      <w:r>
+        <w:rPr>
+          <w:sz w:val="28"/>
+          <w:szCs w:val="28"/>
+        </w:rPr>
+        <w:t>(1,10)</w:t>
+      </w:r>
+    </w:p>
+    <w:p>
+      <w:pPr>
+        <w:pStyle w:val="ListParagraph"/>
+        <w:numPr>
+          <w:ilvl w:val="0"/>
+          <w:numId w:val="1"/>
+        </w:numPr>
+        <w:rPr>
+          <w:sz w:val="28"/>
+          <w:szCs w:val="28"/>
           <w:lang w:val="en-US"/>
         </w:rPr>
       </w:pPr>
+      <w:r>
+        <w:rPr>
+          <w:sz w:val="28"/>
+          <w:szCs w:val="28"/>
+          <w:lang w:val="en-US"/>
+        </w:rPr>
+        <w:t xml:space="preserve">random. </w:t>
+      </w:r>
+      <w:proofErr w:type="spellStart"/>
       <w:proofErr w:type="gramStart"/>
       <w:r>
         <w:rPr>
           <w:sz w:val="28"/>
           <w:szCs w:val="28"/>
-        </w:rPr>
-        <w:t>b)user</w:t>
-      </w:r>
+          <w:lang w:val="en-US"/>
+        </w:rPr>
+        <w:t>randint</w:t>
+      </w:r>
+      <w:proofErr w:type="spellEnd"/>
       <w:proofErr w:type="gramEnd"/>
-      <w:r>
-        <w:rPr>
-          <w:sz w:val="28"/>
-          <w:szCs w:val="28"/>
-        </w:rPr>
-        <w:t>-define function</w:t>
-      </w:r>
+    </w:p>
+    <w:p>
+      <w:pPr>
+        <w:pStyle w:val="ListParagraph"/>
+        <w:numPr>
+          <w:ilvl w:val="0"/>
+          <w:numId w:val="1"/>
+        </w:numPr>
+        <w:shd w:val="clear" w:color="auto" w:fill="F6F8FA"/>
+        <w:tabs>
+          <w:tab w:val="left" w:pos="916"/>
+          <w:tab w:val="left" w:pos="1832"/>
+          <w:tab w:val="left" w:pos="2748"/>
+          <w:tab w:val="left" w:pos="3664"/>
+          <w:tab w:val="left" w:pos="4580"/>
+          <w:tab w:val="left" w:pos="5496"/>
+          <w:tab w:val="left" w:pos="6412"/>
+          <w:tab w:val="left" w:pos="7328"/>
+          <w:tab w:val="left" w:pos="8244"/>
+          <w:tab w:val="left" w:pos="9160"/>
+          <w:tab w:val="left" w:pos="10076"/>
+          <w:tab w:val="left" w:pos="10992"/>
+          <w:tab w:val="left" w:pos="11908"/>
+          <w:tab w:val="left" w:pos="12824"/>
+          <w:tab w:val="left" w:pos="13740"/>
+          <w:tab w:val="left" w:pos="14656"/>
+        </w:tabs>
+        <w:spacing w:after="0" w:line="240" w:lineRule="auto"/>
+        <w:rPr>
+          <w:rFonts w:eastAsia="Times New Roman" w:cstheme="minorHAnsi"/>
+          <w:color w:val="1F2328"/>
+          <w:kern w:val="0"/>
+          <w:sz w:val="28"/>
+          <w:szCs w:val="28"/>
+          <w:lang w:eastAsia="en-IN"/>
+          <w14:ligatures w14:val="none"/>
+        </w:rPr>
+      </w:pPr>
+      <w:proofErr w:type="spellStart"/>
+      <w:proofErr w:type="gramStart"/>
+      <w:r>
+        <w:rPr>
+          <w:rFonts w:eastAsia="Times New Roman" w:cstheme="minorHAnsi"/>
+          <w:color w:val="1F2328"/>
+          <w:kern w:val="0"/>
+          <w:sz w:val="28"/>
+          <w:szCs w:val="28"/>
+          <w:lang w:eastAsia="en-IN"/>
+          <w14:ligatures w14:val="none"/>
+        </w:rPr>
+        <w:t>random.choice</w:t>
+      </w:r>
+      <w:proofErr w:type="spellEnd"/>
+      <w:proofErr w:type="gramEnd"/>
+      <w:r>
+        <w:rPr>
+          <w:rFonts w:eastAsia="Times New Roman" w:cstheme="minorHAnsi"/>
+          <w:color w:val="1F2328"/>
+          <w:kern w:val="0"/>
+          <w:sz w:val="28"/>
+          <w:szCs w:val="28"/>
+          <w:lang w:eastAsia="en-IN"/>
+          <w14:ligatures w14:val="none"/>
+        </w:rPr>
+        <w:t>()</w:t>
+      </w:r>
+    </w:p>
+    <w:p>
+      <w:pPr>
+        <w:pStyle w:val="ListParagraph"/>
+        <w:numPr>
+          <w:ilvl w:val="0"/>
+          <w:numId w:val="1"/>
+        </w:numPr>
+        <w:rPr>
+          <w:sz w:val="28"/>
+          <w:szCs w:val="28"/>
+          <w:lang w:val="en-US"/>
+        </w:rPr>
+      </w:pPr>
+      <w:r>
+        <w:rPr>
+          <w:sz w:val="28"/>
+          <w:szCs w:val="28"/>
+          <w:lang w:val="en-US"/>
+        </w:rPr>
+        <w:t>random. Random</w:t>
+      </w:r>
+    </w:p>
+    <w:p>
+      <w:pPr>
+        <w:rPr>
+          <w:sz w:val="28"/>
+          <w:szCs w:val="28"/>
+          <w:lang w:val="en-US"/>
+        </w:rPr>
+      </w:pPr>
     </w:p>
     <w:sectPr>
       <w:pgSz w:w="11906" w:h="16838"/>
@@ -1004,6 +1258,103 @@
     </w:sectPr>
   </w:body>
 </w:document>
+</file>
+
+<file path=word/numbering.xml><?xml version="1.0" encoding="utf-8"?>
+<w:numbering xmlns:wpc="http://schemas.microsoft.com/office/word/2010/wordprocessingCanvas" xmlns:cx="http://schemas.microsoft.com/office/drawing/2014/chartex" xmlns:cx1="http://schemas.microsoft.com/office/drawing/2015/9/8/chartex" xmlns:cx2="http://schemas.microsoft.com/office/drawing/2015/10/21/chartex" xmlns:cx3="http://schemas.microsoft.com/office/drawing/2016/5/9/chartex" xmlns:cx4="http://schemas.microsoft.com/office/drawing/2016/5/10/chartex" xmlns:cx5="http://schemas.microsoft.com/office/drawing/2016/5/11/chartex" xmlns:cx6="http://schemas.microsoft.com/office/drawing/2016/5/12/chartex" xmlns:cx7="http://schemas.microsoft.com/office/drawing/2016/5/13/chartex" xmlns:cx8="http://schemas.microsoft.com/office/drawing/2016/5/14/chartex" xmlns:mc="http://schemas.openxmlformats.org/markup-compatibility/2006" xmlns:aink="http://schemas.microsoft.com/office/drawing/2016/ink" xmlns:am3d="http://schemas.microsoft.com/office/drawing/2017/model3d" xmlns:o="urn:schemas-microsoft-com:office:office" xmlns:oel="http://schemas.microsoft.com/office/2019/extlst" xmlns:r="http://schemas.openxmlformats.org/officeDocument/2006/relationships" xmlns:m="http://schemas.openxmlformats.org/officeDocument/2006/math" xmlns:v="urn:schemas-microsoft-com:vml" xmlns:wp14="http://schemas.microsoft.com/office/word/2010/wordprocessingDrawing" xmlns:wp="http://schemas.openxmlformats.org/drawingml/2006/wordprocessingDrawing" xmlns:w10="urn:schemas-microsoft-com:office:word" xmlns:w="http://schemas.openxmlformats.org/wordprocessingml/2006/main" xmlns:w14="http://schemas.microsoft.com/office/word/2010/wordml" xmlns:w15="http://schemas.microsoft.com/office/word/2012/wordml" xmlns:w16cex="http://schemas.microsoft.com/office/word/2018/wordml/cex" xmlns:w16cid="http://schemas.microsoft.com/office/word/2016/wordml/cid" xmlns:w16="http://schemas.microsoft.com/office/word/2018/wordml" xmlns:w16du="http://schemas.microsoft.com/office/word/2023/wordml/word16du" xmlns:w16sdtdh="http://schemas.microsoft.com/office/word/2020/wordml/sdtdatahash" xmlns:w16se="http://schemas.microsoft.com/office/word/2015/wordml/symex" xmlns:wpg="http://schemas.microsoft.com/office/word/2010/wordprocessingGroup" xmlns:wpi="http://schemas.microsoft.com/office/word/2010/wordprocessingInk" xmlns:wne="http://schemas.microsoft.com/office/word/2006/wordml" xmlns:wps="http://schemas.microsoft.com/office/word/2010/wordprocessingShape" mc:Ignorable="w14 w15 w16se w16cid w16 w16cex w16sdtdh w16du wp14">
+  <w:abstractNum w:abstractNumId="0" w15:restartNumberingAfterBreak="0">
+    <w:nsid w:val="6F0A1502"/>
+    <w:multiLevelType w:val="hybridMultilevel"/>
+    <w:tmpl w:val="0160351E"/>
+    <w:lvl w:ilvl="0" w:tplc="40090017">
+      <w:start w:val="1"/>
+      <w:numFmt w:val="lowerLetter"/>
+      <w:lvlText w:val="%1)"/>
+      <w:lvlJc w:val="left"/>
+      <w:pPr>
+        <w:ind w:left="720" w:hanging="360"/>
+      </w:pPr>
+      <w:rPr>
+        <w:rFonts w:hint="default"/>
+      </w:rPr>
+    </w:lvl>
+    <w:lvl w:ilvl="1" w:tplc="40090019" w:tentative="1">
+      <w:start w:val="1"/>
+      <w:numFmt w:val="lowerLetter"/>
+      <w:lvlText w:val="%2."/>
+      <w:lvlJc w:val="left"/>
+      <w:pPr>
+        <w:ind w:left="1440" w:hanging="360"/>
+      </w:pPr>
+    </w:lvl>
+    <w:lvl w:ilvl="2" w:tplc="4009001B" w:tentative="1">
+      <w:start w:val="1"/>
+      <w:numFmt w:val="lowerRoman"/>
+      <w:lvlText w:val="%3."/>
+      <w:lvlJc w:val="right"/>
+      <w:pPr>
+        <w:ind w:left="2160" w:hanging="180"/>
+      </w:pPr>
+    </w:lvl>
+    <w:lvl w:ilvl="3" w:tplc="4009000F" w:tentative="1">
+      <w:start w:val="1"/>
+      <w:numFmt w:val="decimal"/>
+      <w:lvlText w:val="%4."/>
+      <w:lvlJc w:val="left"/>
+      <w:pPr>
+        <w:ind w:left="2880" w:hanging="360"/>
+      </w:pPr>
+    </w:lvl>
+    <w:lvl w:ilvl="4" w:tplc="40090019" w:tentative="1">
+      <w:start w:val="1"/>
+      <w:numFmt w:val="lowerLetter"/>
+      <w:lvlText w:val="%5."/>
+      <w:lvlJc w:val="left"/>
+      <w:pPr>
+        <w:ind w:left="3600" w:hanging="360"/>
+      </w:pPr>
+    </w:lvl>
+    <w:lvl w:ilvl="5" w:tplc="4009001B" w:tentative="1">
+      <w:start w:val="1"/>
+      <w:numFmt w:val="lowerRoman"/>
+      <w:lvlText w:val="%6."/>
+      <w:lvlJc w:val="right"/>
+      <w:pPr>
+        <w:ind w:left="4320" w:hanging="180"/>
+      </w:pPr>
+    </w:lvl>
+    <w:lvl w:ilvl="6" w:tplc="4009000F" w:tentative="1">
+      <w:start w:val="1"/>
+      <w:numFmt w:val="decimal"/>
+      <w:lvlText w:val="%7."/>
+      <w:lvlJc w:val="left"/>
+      <w:pPr>
+        <w:ind w:left="5040" w:hanging="360"/>
+      </w:pPr>
+    </w:lvl>
+    <w:lvl w:ilvl="7" w:tplc="40090019" w:tentative="1">
+      <w:start w:val="1"/>
+      <w:numFmt w:val="lowerLetter"/>
+      <w:lvlText w:val="%8."/>
+      <w:lvlJc w:val="left"/>
+      <w:pPr>
+        <w:ind w:left="5760" w:hanging="360"/>
+      </w:pPr>
+    </w:lvl>
+    <w:lvl w:ilvl="8" w:tplc="4009001B" w:tentative="1">
+      <w:start w:val="1"/>
+      <w:numFmt w:val="lowerRoman"/>
+      <w:lvlText w:val="%9."/>
+      <w:lvlJc w:val="right"/>
+      <w:pPr>
+        <w:ind w:left="6480" w:hanging="180"/>
+      </w:pPr>
+    </w:lvl>
+  </w:abstractNum>
+  <w:num w:numId="1" w16cid:durableId="142502491">
+    <w:abstractNumId w:val="0"/>
+  </w:num>
+</w:numbering>
 </file>
 
 <file path=word/styles.xml><?xml version="1.0" encoding="utf-8"?>
@@ -1477,6 +1828,74 @@
       <w:shd w:val="clear" w:color="auto" w:fill="E1DFDD"/>
     </w:rPr>
   </w:style>
+  <w:style w:type="paragraph" w:styleId="ListParagraph">
+    <w:name w:val="List Paragraph"/>
+    <w:basedOn w:val="Normal"/>
+    <w:uiPriority w:val="34"/>
+    <w:qFormat/>
+    <w:rsid w:val="002A7F88"/>
+    <w:pPr>
+      <w:ind w:left="720"/>
+      <w:contextualSpacing/>
+    </w:pPr>
+  </w:style>
+  <w:style w:type="paragraph" w:styleId="HTMLPreformatted">
+    <w:name w:val="HTML Preformatted"/>
+    <w:basedOn w:val="Normal"/>
+    <w:link w:val="HTMLPreformattedChar"/>
+    <w:uiPriority w:val="99"/>
+    <w:semiHidden/>
+    <w:unhideWhenUsed/>
+    <w:rsid w:val="002A7F88"/>
+    <w:pPr>
+      <w:tabs>
+        <w:tab w:val="left" w:pos="916"/>
+        <w:tab w:val="left" w:pos="1832"/>
+        <w:tab w:val="left" w:pos="2748"/>
+        <w:tab w:val="left" w:pos="3664"/>
+        <w:tab w:val="left" w:pos="4580"/>
+        <w:tab w:val="left" w:pos="5496"/>
+        <w:tab w:val="left" w:pos="6412"/>
+        <w:tab w:val="left" w:pos="7328"/>
+        <w:tab w:val="left" w:pos="8244"/>
+        <w:tab w:val="left" w:pos="9160"/>
+        <w:tab w:val="left" w:pos="10076"/>
+        <w:tab w:val="left" w:pos="10992"/>
+        <w:tab w:val="left" w:pos="11908"/>
+        <w:tab w:val="left" w:pos="12824"/>
+        <w:tab w:val="left" w:pos="13740"/>
+        <w:tab w:val="left" w:pos="14656"/>
+      </w:tabs>
+      <w:spacing w:after="0" w:line="240" w:lineRule="auto"/>
+    </w:pPr>
+    <w:rPr>
+      <w:rFonts w:ascii="Courier New" w:eastAsia="Times New Roman" w:hAnsi="Courier New" w:cs="Courier New"/>
+      <w:kern w:val="0"/>
+      <w:sz w:val="20"/>
+      <w:lang w:eastAsia="en-IN"/>
+      <w14:ligatures w14:val="none"/>
+    </w:rPr>
+  </w:style>
+  <w:style w:type="character" w:customStyle="1" w:styleId="HTMLPreformattedChar">
+    <w:name w:val="HTML Preformatted Char"/>
+    <w:basedOn w:val="DefaultParagraphFont"/>
+    <w:link w:val="HTMLPreformatted"/>
+    <w:uiPriority w:val="99"/>
+    <w:semiHidden/>
+    <w:rsid w:val="002A7F88"/>
+    <w:rPr>
+      <w:rFonts w:ascii="Courier New" w:eastAsia="Times New Roman" w:hAnsi="Courier New" w:cs="Courier New"/>
+      <w:kern w:val="0"/>
+      <w:sz w:val="20"/>
+      <w:lang w:eastAsia="en-IN"/>
+      <w14:ligatures w14:val="none"/>
+    </w:rPr>
+  </w:style>
+  <w:style w:type="character" w:customStyle="1" w:styleId="pl-c">
+    <w:name w:val="pl-c"/>
+    <w:basedOn w:val="DefaultParagraphFont"/>
+    <w:rsid w:val="002A7F88"/>
+  </w:style>
 </w:styles>
 </file>
 
